--- a/Deliverables/GreenchainRevisedProposal.docx
+++ b/Deliverables/GreenchainRevisedProposal.docx
@@ -704,7 +704,7 @@
           <w:szCs w:val="24"/>
           <w14:ligatures w14:val="none"/>
         </w:rPr>
-        <w:t xml:space="preserve"> Hyperledger Fabric (preferred) or Ethereum for tamper-proof transaction records.</w:t>
+        <w:t xml:space="preserve"> Ethereum for tamper-proof transaction records.</w:t>
       </w:r>
     </w:p>
     <w:p>
@@ -2129,7 +2129,7 @@
         <w:tblLook w:val="04A0" w:firstRow="1" w:lastRow="0" w:firstColumn="1" w:lastColumn="0" w:noHBand="0" w:noVBand="1"/>
       </w:tblPr>
       <w:tblGrid>
-        <w:gridCol w:w="1948"/>
+        <w:gridCol w:w="1422"/>
         <w:gridCol w:w="3555"/>
       </w:tblGrid>
       <w:tr>
@@ -2235,7 +2235,7 @@
                 <w:szCs w:val="24"/>
                 <w14:ligatures w14:val="none"/>
               </w:rPr>
-              <w:t>Hyperledger Fabric</w:t>
+              <w:t>Ethereum</w:t>
             </w:r>
           </w:p>
         </w:tc>
